--- a/Docu/ReleaseNote_PicknPlaceHLib.docx
+++ b/Docu/ReleaseNote_PicknPlaceHLib.docx
@@ -31,7 +31,7 @@
         <w:tc>
           <w:tcPr>
             <w:cnfStyle w:val="001000000000" w:firstRow="0" w:lastRow="0" w:firstColumn="1" w:lastColumn="0" w:oddVBand="0" w:evenVBand="0" w:oddHBand="0" w:evenHBand="0" w:firstRowFirstColumn="0" w:firstRowLastColumn="0" w:lastRowFirstColumn="0" w:lastRowLastColumn="0"/>
-            <w:tcW w:w="1508" w:type="dxa"/>
+            <w:tcW w:w="1276" w:type="dxa"/>
             <w:vMerge w:val="restart"/>
             <w:shd w:val="clear" w:color="auto" w:fill="auto"/>
           </w:tcPr>
@@ -53,7 +53,7 @@
         </w:tc>
         <w:tc>
           <w:tcPr>
-            <w:tcW w:w="10112" w:type="dxa"/>
+            <w:tcW w:w="8976" w:type="dxa"/>
             <w:gridSpan w:val="2"/>
             <w:shd w:val="clear" w:color="auto" w:fill="auto"/>
           </w:tcPr>
@@ -76,7 +76,7 @@
         </w:tc>
         <w:tc>
           <w:tcPr>
-            <w:tcW w:w="2075" w:type="dxa"/>
+            <w:tcW w:w="3443" w:type="dxa"/>
             <w:vMerge w:val="restart"/>
             <w:shd w:val="clear" w:color="auto" w:fill="auto"/>
           </w:tcPr>
@@ -103,7 +103,7 @@
         <w:tc>
           <w:tcPr>
             <w:cnfStyle w:val="001000000000" w:firstRow="0" w:lastRow="0" w:firstColumn="1" w:lastColumn="0" w:oddVBand="0" w:evenVBand="0" w:oddHBand="0" w:evenHBand="0" w:firstRowFirstColumn="0" w:firstRowLastColumn="0" w:lastRowFirstColumn="0" w:lastRowLastColumn="0"/>
-            <w:tcW w:w="1508" w:type="dxa"/>
+            <w:tcW w:w="1276" w:type="dxa"/>
             <w:vMerge/>
             <w:shd w:val="clear" w:color="auto" w:fill="auto"/>
           </w:tcPr>
@@ -117,7 +117,7 @@
         </w:tc>
         <w:tc>
           <w:tcPr>
-            <w:tcW w:w="5150" w:type="dxa"/>
+            <w:tcW w:w="4719" w:type="dxa"/>
             <w:shd w:val="clear" w:color="auto" w:fill="auto"/>
           </w:tcPr>
           <w:p>
@@ -141,7 +141,7 @@
         </w:tc>
         <w:tc>
           <w:tcPr>
-            <w:tcW w:w="4962" w:type="dxa"/>
+            <w:tcW w:w="4257" w:type="dxa"/>
             <w:shd w:val="clear" w:color="auto" w:fill="auto"/>
           </w:tcPr>
           <w:p>
@@ -165,7 +165,7 @@
         </w:tc>
         <w:tc>
           <w:tcPr>
-            <w:tcW w:w="2075" w:type="dxa"/>
+            <w:tcW w:w="3443" w:type="dxa"/>
             <w:vMerge/>
             <w:shd w:val="clear" w:color="auto" w:fill="auto"/>
           </w:tcPr>
@@ -183,7 +183,7 @@
         <w:tc>
           <w:tcPr>
             <w:cnfStyle w:val="001000000000" w:firstRow="0" w:lastRow="0" w:firstColumn="1" w:lastColumn="0" w:oddVBand="0" w:evenVBand="0" w:oddHBand="0" w:evenHBand="0" w:firstRowFirstColumn="0" w:firstRowLastColumn="0" w:lastRowFirstColumn="0" w:lastRowLastColumn="0"/>
-            <w:tcW w:w="1508" w:type="dxa"/>
+            <w:tcW w:w="1276" w:type="dxa"/>
             <w:shd w:val="clear" w:color="auto" w:fill="auto"/>
           </w:tcPr>
           <w:p>
@@ -203,7 +203,7 @@
         </w:tc>
         <w:tc>
           <w:tcPr>
-            <w:tcW w:w="5150" w:type="dxa"/>
+            <w:tcW w:w="4719" w:type="dxa"/>
             <w:shd w:val="clear" w:color="auto" w:fill="auto"/>
           </w:tcPr>
           <w:p>
@@ -260,7 +260,7 @@
         </w:tc>
         <w:tc>
           <w:tcPr>
-            <w:tcW w:w="4962" w:type="dxa"/>
+            <w:tcW w:w="4257" w:type="dxa"/>
             <w:shd w:val="clear" w:color="auto" w:fill="auto"/>
           </w:tcPr>
           <w:p>
@@ -317,7 +317,7 @@
         </w:tc>
         <w:tc>
           <w:tcPr>
-            <w:tcW w:w="2075" w:type="dxa"/>
+            <w:tcW w:w="3443" w:type="dxa"/>
             <w:shd w:val="clear" w:color="auto" w:fill="auto"/>
           </w:tcPr>
           <w:p>
@@ -345,7 +345,7 @@
         <w:tc>
           <w:tcPr>
             <w:cnfStyle w:val="001000000000" w:firstRow="0" w:lastRow="0" w:firstColumn="1" w:lastColumn="0" w:oddVBand="0" w:evenVBand="0" w:oddHBand="0" w:evenHBand="0" w:firstRowFirstColumn="0" w:firstRowLastColumn="0" w:lastRowFirstColumn="0" w:lastRowLastColumn="0"/>
-            <w:tcW w:w="1508" w:type="dxa"/>
+            <w:tcW w:w="1276" w:type="dxa"/>
             <w:shd w:val="clear" w:color="auto" w:fill="auto"/>
           </w:tcPr>
           <w:p>
@@ -365,7 +365,7 @@
         </w:tc>
         <w:tc>
           <w:tcPr>
-            <w:tcW w:w="5150" w:type="dxa"/>
+            <w:tcW w:w="4719" w:type="dxa"/>
             <w:shd w:val="clear" w:color="auto" w:fill="auto"/>
           </w:tcPr>
           <w:p>
@@ -726,7 +726,7 @@
         </w:tc>
         <w:tc>
           <w:tcPr>
-            <w:tcW w:w="4962" w:type="dxa"/>
+            <w:tcW w:w="4257" w:type="dxa"/>
             <w:shd w:val="clear" w:color="auto" w:fill="auto"/>
           </w:tcPr>
           <w:p>
@@ -1123,7 +1123,7 @@
         </w:tc>
         <w:tc>
           <w:tcPr>
-            <w:tcW w:w="2075" w:type="dxa"/>
+            <w:tcW w:w="3443" w:type="dxa"/>
             <w:shd w:val="clear" w:color="auto" w:fill="auto"/>
           </w:tcPr>
           <w:p>
@@ -1143,7 +1143,7 @@
         <w:tc>
           <w:tcPr>
             <w:cnfStyle w:val="001000000000" w:firstRow="0" w:lastRow="0" w:firstColumn="1" w:lastColumn="0" w:oddVBand="0" w:evenVBand="0" w:oddHBand="0" w:evenHBand="0" w:firstRowFirstColumn="0" w:firstRowLastColumn="0" w:lastRowFirstColumn="0" w:lastRowLastColumn="0"/>
-            <w:tcW w:w="1508" w:type="dxa"/>
+            <w:tcW w:w="1276" w:type="dxa"/>
             <w:shd w:val="clear" w:color="auto" w:fill="auto"/>
           </w:tcPr>
           <w:p>
@@ -1164,7 +1164,7 @@
         </w:tc>
         <w:tc>
           <w:tcPr>
-            <w:tcW w:w="5150" w:type="dxa"/>
+            <w:tcW w:w="4719" w:type="dxa"/>
             <w:shd w:val="clear" w:color="auto" w:fill="auto"/>
           </w:tcPr>
           <w:p>
@@ -1543,7 +1543,7 @@
         </w:tc>
         <w:tc>
           <w:tcPr>
-            <w:tcW w:w="4962" w:type="dxa"/>
+            <w:tcW w:w="4257" w:type="dxa"/>
             <w:shd w:val="clear" w:color="auto" w:fill="auto"/>
           </w:tcPr>
           <w:p>
@@ -1958,7 +1958,7 @@
         </w:tc>
         <w:tc>
           <w:tcPr>
-            <w:tcW w:w="2075" w:type="dxa"/>
+            <w:tcW w:w="3443" w:type="dxa"/>
             <w:shd w:val="clear" w:color="auto" w:fill="auto"/>
           </w:tcPr>
           <w:p>
@@ -2171,7 +2171,7 @@
         <w:tc>
           <w:tcPr>
             <w:cnfStyle w:val="001000000000" w:firstRow="0" w:lastRow="0" w:firstColumn="1" w:lastColumn="0" w:oddVBand="0" w:evenVBand="0" w:oddHBand="0" w:evenHBand="0" w:firstRowFirstColumn="0" w:firstRowLastColumn="0" w:lastRowFirstColumn="0" w:lastRowLastColumn="0"/>
-            <w:tcW w:w="1508" w:type="dxa"/>
+            <w:tcW w:w="1276" w:type="dxa"/>
             <w:shd w:val="clear" w:color="auto" w:fill="auto"/>
           </w:tcPr>
           <w:p>
@@ -2197,7 +2197,7 @@
         </w:tc>
         <w:tc>
           <w:tcPr>
-            <w:tcW w:w="5150" w:type="dxa"/>
+            <w:tcW w:w="4719" w:type="dxa"/>
             <w:shd w:val="clear" w:color="auto" w:fill="auto"/>
           </w:tcPr>
           <w:p>
@@ -2424,7 +2424,7 @@
         </w:tc>
         <w:tc>
           <w:tcPr>
-            <w:tcW w:w="4962" w:type="dxa"/>
+            <w:tcW w:w="4257" w:type="dxa"/>
             <w:shd w:val="clear" w:color="auto" w:fill="auto"/>
           </w:tcPr>
           <w:p>
@@ -2758,7 +2758,7 @@
         </w:tc>
         <w:tc>
           <w:tcPr>
-            <w:tcW w:w="2075" w:type="dxa"/>
+            <w:tcW w:w="3443" w:type="dxa"/>
             <w:shd w:val="clear" w:color="auto" w:fill="auto"/>
           </w:tcPr>
           <w:p>
@@ -2987,7 +2987,7 @@
         <w:tc>
           <w:tcPr>
             <w:cnfStyle w:val="001000000000" w:firstRow="0" w:lastRow="0" w:firstColumn="1" w:lastColumn="0" w:oddVBand="0" w:evenVBand="0" w:oddHBand="0" w:evenHBand="0" w:firstRowFirstColumn="0" w:firstRowLastColumn="0" w:lastRowFirstColumn="0" w:lastRowLastColumn="0"/>
-            <w:tcW w:w="1508" w:type="dxa"/>
+            <w:tcW w:w="1276" w:type="dxa"/>
             <w:shd w:val="clear" w:color="auto" w:fill="auto"/>
           </w:tcPr>
           <w:p>
@@ -3014,7 +3014,7 @@
         </w:tc>
         <w:tc>
           <w:tcPr>
-            <w:tcW w:w="5150" w:type="dxa"/>
+            <w:tcW w:w="4719" w:type="dxa"/>
             <w:shd w:val="clear" w:color="auto" w:fill="auto"/>
           </w:tcPr>
           <w:p>
@@ -3390,7 +3390,7 @@
         </w:tc>
         <w:tc>
           <w:tcPr>
-            <w:tcW w:w="4962" w:type="dxa"/>
+            <w:tcW w:w="4257" w:type="dxa"/>
             <w:shd w:val="clear" w:color="auto" w:fill="auto"/>
           </w:tcPr>
           <w:p>
@@ -3620,7 +3620,7 @@
         </w:tc>
         <w:tc>
           <w:tcPr>
-            <w:tcW w:w="2075" w:type="dxa"/>
+            <w:tcW w:w="3443" w:type="dxa"/>
             <w:shd w:val="clear" w:color="auto" w:fill="auto"/>
           </w:tcPr>
           <w:p>
@@ -3711,7 +3711,7 @@
         <w:tc>
           <w:tcPr>
             <w:cnfStyle w:val="001000000000" w:firstRow="0" w:lastRow="0" w:firstColumn="1" w:lastColumn="0" w:oddVBand="0" w:evenVBand="0" w:oddHBand="0" w:evenHBand="0" w:firstRowFirstColumn="0" w:firstRowLastColumn="0" w:lastRowFirstColumn="0" w:lastRowLastColumn="0"/>
-            <w:tcW w:w="1508" w:type="dxa"/>
+            <w:tcW w:w="1276" w:type="dxa"/>
             <w:shd w:val="clear" w:color="auto" w:fill="auto"/>
           </w:tcPr>
           <w:p>
@@ -3738,7 +3738,7 @@
         </w:tc>
         <w:tc>
           <w:tcPr>
-            <w:tcW w:w="5150" w:type="dxa"/>
+            <w:tcW w:w="4719" w:type="dxa"/>
             <w:shd w:val="clear" w:color="auto" w:fill="auto"/>
           </w:tcPr>
           <w:p>
@@ -4435,7 +4435,7 @@
         </w:tc>
         <w:tc>
           <w:tcPr>
-            <w:tcW w:w="4962" w:type="dxa"/>
+            <w:tcW w:w="4257" w:type="dxa"/>
             <w:shd w:val="clear" w:color="auto" w:fill="auto"/>
           </w:tcPr>
           <w:p>
@@ -4736,7 +4736,7 @@
         </w:tc>
         <w:tc>
           <w:tcPr>
-            <w:tcW w:w="2075" w:type="dxa"/>
+            <w:tcW w:w="3443" w:type="dxa"/>
             <w:shd w:val="clear" w:color="auto" w:fill="auto"/>
           </w:tcPr>
           <w:p>
@@ -4914,7 +4914,7 @@
         <w:tc>
           <w:tcPr>
             <w:cnfStyle w:val="001000000000" w:firstRow="0" w:lastRow="0" w:firstColumn="1" w:lastColumn="0" w:oddVBand="0" w:evenVBand="0" w:oddHBand="0" w:evenHBand="0" w:firstRowFirstColumn="0" w:firstRowLastColumn="0" w:lastRowFirstColumn="0" w:lastRowLastColumn="0"/>
-            <w:tcW w:w="1508" w:type="dxa"/>
+            <w:tcW w:w="1276" w:type="dxa"/>
             <w:shd w:val="clear" w:color="auto" w:fill="auto"/>
           </w:tcPr>
           <w:p>
@@ -4946,7 +4946,7 @@
         </w:tc>
         <w:tc>
           <w:tcPr>
-            <w:tcW w:w="5150" w:type="dxa"/>
+            <w:tcW w:w="4719" w:type="dxa"/>
             <w:shd w:val="clear" w:color="auto" w:fill="auto"/>
           </w:tcPr>
           <w:p>
@@ -5377,6 +5377,7 @@
                 <w:rFonts w:hint="eastAsia"/>
                 <w:sz w:val="16"/>
               </w:rPr>
+              <w:lastRenderedPageBreak/>
               <w:t>호출 가능</w:t>
             </w:r>
           </w:p>
@@ -5575,7 +5576,7 @@
         </w:tc>
         <w:tc>
           <w:tcPr>
-            <w:tcW w:w="4962" w:type="dxa"/>
+            <w:tcW w:w="4257" w:type="dxa"/>
             <w:shd w:val="clear" w:color="auto" w:fill="auto"/>
           </w:tcPr>
           <w:p>
@@ -5593,6 +5594,7 @@
                 <w:b/>
                 <w:sz w:val="16"/>
               </w:rPr>
+              <w:lastRenderedPageBreak/>
               <w:t>createS</w:t>
             </w:r>
             <w:r>
@@ -5966,6 +5968,7 @@
                 <w:b/>
                 <w:sz w:val="16"/>
               </w:rPr>
+              <w:lastRenderedPageBreak/>
               <w:t xml:space="preserve"> </w:t>
             </w:r>
             <w:r>
@@ -6043,7 +6046,7 @@
         </w:tc>
         <w:tc>
           <w:tcPr>
-            <w:tcW w:w="2075" w:type="dxa"/>
+            <w:tcW w:w="3443" w:type="dxa"/>
             <w:shd w:val="clear" w:color="auto" w:fill="auto"/>
           </w:tcPr>
           <w:p>
@@ -6058,6 +6061,7 @@
                 <w:rFonts w:hint="eastAsia"/>
                 <w:sz w:val="16"/>
               </w:rPr>
+              <w:lastRenderedPageBreak/>
               <w:t>-</w:t>
             </w:r>
             <w:r>
@@ -6121,7 +6125,7 @@
         <w:tc>
           <w:tcPr>
             <w:cnfStyle w:val="001000000000" w:firstRow="0" w:lastRow="0" w:firstColumn="1" w:lastColumn="0" w:oddVBand="0" w:evenVBand="0" w:oddHBand="0" w:evenHBand="0" w:firstRowFirstColumn="0" w:firstRowLastColumn="0" w:lastRowFirstColumn="0" w:lastRowLastColumn="0"/>
-            <w:tcW w:w="1508" w:type="dxa"/>
+            <w:tcW w:w="1276" w:type="dxa"/>
             <w:shd w:val="clear" w:color="auto" w:fill="auto"/>
           </w:tcPr>
           <w:p>
@@ -6154,7 +6158,7 @@
         </w:tc>
         <w:tc>
           <w:tcPr>
-            <w:tcW w:w="5150" w:type="dxa"/>
+            <w:tcW w:w="4719" w:type="dxa"/>
             <w:shd w:val="clear" w:color="auto" w:fill="auto"/>
           </w:tcPr>
           <w:p>
@@ -6220,7 +6224,7 @@
         </w:tc>
         <w:tc>
           <w:tcPr>
-            <w:tcW w:w="4962" w:type="dxa"/>
+            <w:tcW w:w="4257" w:type="dxa"/>
             <w:shd w:val="clear" w:color="auto" w:fill="auto"/>
           </w:tcPr>
           <w:p>
@@ -6367,7 +6371,7 @@
         </w:tc>
         <w:tc>
           <w:tcPr>
-            <w:tcW w:w="2075" w:type="dxa"/>
+            <w:tcW w:w="3443" w:type="dxa"/>
             <w:shd w:val="clear" w:color="auto" w:fill="auto"/>
           </w:tcPr>
           <w:p>
@@ -6415,7 +6419,7 @@
         <w:tc>
           <w:tcPr>
             <w:cnfStyle w:val="001000000000" w:firstRow="0" w:lastRow="0" w:firstColumn="1" w:lastColumn="0" w:oddVBand="0" w:evenVBand="0" w:oddHBand="0" w:evenHBand="0" w:firstRowFirstColumn="0" w:firstRowLastColumn="0" w:lastRowFirstColumn="0" w:lastRowLastColumn="0"/>
-            <w:tcW w:w="1508" w:type="dxa"/>
+            <w:tcW w:w="1276" w:type="dxa"/>
             <w:shd w:val="clear" w:color="auto" w:fill="auto"/>
           </w:tcPr>
           <w:p>
@@ -6441,7 +6445,7 @@
         </w:tc>
         <w:tc>
           <w:tcPr>
-            <w:tcW w:w="5150" w:type="dxa"/>
+            <w:tcW w:w="4719" w:type="dxa"/>
             <w:shd w:val="clear" w:color="auto" w:fill="auto"/>
           </w:tcPr>
           <w:p>
@@ -6542,7 +6546,7 @@
         </w:tc>
         <w:tc>
           <w:tcPr>
-            <w:tcW w:w="4962" w:type="dxa"/>
+            <w:tcW w:w="4257" w:type="dxa"/>
             <w:shd w:val="clear" w:color="auto" w:fill="auto"/>
           </w:tcPr>
           <w:p>
@@ -6894,7 +6898,7 @@
         </w:tc>
         <w:tc>
           <w:tcPr>
-            <w:tcW w:w="2075" w:type="dxa"/>
+            <w:tcW w:w="3443" w:type="dxa"/>
             <w:shd w:val="clear" w:color="auto" w:fill="auto"/>
           </w:tcPr>
           <w:p>
@@ -6978,7 +6982,7 @@
         <w:tc>
           <w:tcPr>
             <w:cnfStyle w:val="001000000000" w:firstRow="0" w:lastRow="0" w:firstColumn="1" w:lastColumn="0" w:oddVBand="0" w:evenVBand="0" w:oddHBand="0" w:evenHBand="0" w:firstRowFirstColumn="0" w:firstRowLastColumn="0" w:lastRowFirstColumn="0" w:lastRowLastColumn="0"/>
-            <w:tcW w:w="1508" w:type="dxa"/>
+            <w:tcW w:w="1276" w:type="dxa"/>
             <w:shd w:val="clear" w:color="auto" w:fill="auto"/>
           </w:tcPr>
           <w:p>
@@ -6992,6 +6996,7 @@
                 <w:rFonts w:hint="eastAsia"/>
                 <w:sz w:val="16"/>
               </w:rPr>
+              <w:lastRenderedPageBreak/>
               <w:t>0</w:t>
             </w:r>
             <w:r>
@@ -7011,7 +7016,7 @@
         </w:tc>
         <w:tc>
           <w:tcPr>
-            <w:tcW w:w="5150" w:type="dxa"/>
+            <w:tcW w:w="4719" w:type="dxa"/>
             <w:shd w:val="clear" w:color="auto" w:fill="auto"/>
           </w:tcPr>
           <w:p>
@@ -7146,7 +7151,7 @@
         </w:tc>
         <w:tc>
           <w:tcPr>
-            <w:tcW w:w="4962" w:type="dxa"/>
+            <w:tcW w:w="4257" w:type="dxa"/>
             <w:shd w:val="clear" w:color="auto" w:fill="auto"/>
           </w:tcPr>
           <w:p>
@@ -7254,7 +7259,7 @@
         </w:tc>
         <w:tc>
           <w:tcPr>
-            <w:tcW w:w="2075" w:type="dxa"/>
+            <w:tcW w:w="3443" w:type="dxa"/>
             <w:shd w:val="clear" w:color="auto" w:fill="auto"/>
           </w:tcPr>
           <w:p>
@@ -7558,7 +7563,7 @@
         <w:tc>
           <w:tcPr>
             <w:cnfStyle w:val="001000000000" w:firstRow="0" w:lastRow="0" w:firstColumn="1" w:lastColumn="0" w:oddVBand="0" w:evenVBand="0" w:oddHBand="0" w:evenHBand="0" w:firstRowFirstColumn="0" w:firstRowLastColumn="0" w:lastRowFirstColumn="0" w:lastRowLastColumn="0"/>
-            <w:tcW w:w="1508" w:type="dxa"/>
+            <w:tcW w:w="1276" w:type="dxa"/>
             <w:shd w:val="clear" w:color="auto" w:fill="auto"/>
           </w:tcPr>
           <w:p>
@@ -7578,7 +7583,7 @@
         </w:tc>
         <w:tc>
           <w:tcPr>
-            <w:tcW w:w="5150" w:type="dxa"/>
+            <w:tcW w:w="4719" w:type="dxa"/>
             <w:shd w:val="clear" w:color="auto" w:fill="auto"/>
           </w:tcPr>
           <w:p>
@@ -7785,7 +7790,7 @@
         </w:tc>
         <w:tc>
           <w:tcPr>
-            <w:tcW w:w="4962" w:type="dxa"/>
+            <w:tcW w:w="4257" w:type="dxa"/>
             <w:shd w:val="clear" w:color="auto" w:fill="auto"/>
           </w:tcPr>
           <w:p>
@@ -7937,7 +7942,7 @@
         </w:tc>
         <w:tc>
           <w:tcPr>
-            <w:tcW w:w="2075" w:type="dxa"/>
+            <w:tcW w:w="3443" w:type="dxa"/>
             <w:shd w:val="clear" w:color="auto" w:fill="auto"/>
           </w:tcPr>
           <w:p>
@@ -8016,7 +8021,7 @@
         <w:tc>
           <w:tcPr>
             <w:cnfStyle w:val="001000000000" w:firstRow="0" w:lastRow="0" w:firstColumn="1" w:lastColumn="0" w:oddVBand="0" w:evenVBand="0" w:oddHBand="0" w:evenHBand="0" w:firstRowFirstColumn="0" w:firstRowLastColumn="0" w:lastRowFirstColumn="0" w:lastRowLastColumn="0"/>
-            <w:tcW w:w="1508" w:type="dxa"/>
+            <w:tcW w:w="1276" w:type="dxa"/>
             <w:shd w:val="clear" w:color="auto" w:fill="auto"/>
           </w:tcPr>
           <w:p>
@@ -8042,7 +8047,7 @@
         </w:tc>
         <w:tc>
           <w:tcPr>
-            <w:tcW w:w="5150" w:type="dxa"/>
+            <w:tcW w:w="4719" w:type="dxa"/>
             <w:shd w:val="clear" w:color="auto" w:fill="auto"/>
           </w:tcPr>
           <w:p>
@@ -8059,21 +8064,7 @@
                 <w:b/>
                 <w:sz w:val="16"/>
               </w:rPr>
-              <w:t>lib</w:t>
-            </w:r>
-            <w:r>
-              <w:rPr>
-                <w:b/>
-                <w:sz w:val="16"/>
-              </w:rPr>
-              <w:t>Model</w:t>
-            </w:r>
-            <w:r>
-              <w:rPr>
-                <w:b/>
-                <w:sz w:val="16"/>
-              </w:rPr>
-              <w:t>Create()</w:t>
+              <w:t>libModelCreate()</w:t>
             </w:r>
           </w:p>
           <w:p>
@@ -8114,7 +8105,6 @@
               <w:jc w:val="left"/>
               <w:cnfStyle w:val="000000100000" w:firstRow="0" w:lastRow="0" w:firstColumn="0" w:lastColumn="0" w:oddVBand="0" w:evenVBand="0" w:oddHBand="1" w:evenHBand="0" w:firstRowFirstColumn="0" w:firstRowLastColumn="0" w:lastRowFirstColumn="0" w:lastRowLastColumn="0"/>
               <w:rPr>
-                <w:rFonts w:hint="eastAsia"/>
                 <w:b/>
                 <w:sz w:val="16"/>
               </w:rPr>
@@ -8131,7 +8121,7 @@
         </w:tc>
         <w:tc>
           <w:tcPr>
-            <w:tcW w:w="4962" w:type="dxa"/>
+            <w:tcW w:w="4257" w:type="dxa"/>
             <w:shd w:val="clear" w:color="auto" w:fill="auto"/>
           </w:tcPr>
           <w:p>
@@ -8187,7 +8177,7 @@
         </w:tc>
         <w:tc>
           <w:tcPr>
-            <w:tcW w:w="2075" w:type="dxa"/>
+            <w:tcW w:w="3443" w:type="dxa"/>
             <w:shd w:val="clear" w:color="auto" w:fill="auto"/>
           </w:tcPr>
           <w:p>
@@ -8215,7 +8205,6 @@
             <w:pPr>
               <w:cnfStyle w:val="000000100000" w:firstRow="0" w:lastRow="0" w:firstColumn="0" w:lastColumn="0" w:oddVBand="0" w:evenVBand="0" w:oddHBand="1" w:evenHBand="0" w:firstRowFirstColumn="0" w:firstRowLastColumn="0" w:lastRowFirstColumn="0" w:lastRowLastColumn="0"/>
               <w:rPr>
-                <w:rFonts w:hint="eastAsia"/>
                 <w:sz w:val="16"/>
               </w:rPr>
             </w:pPr>
@@ -8237,30 +8226,1699 @@
                 <w:rFonts w:hint="eastAsia"/>
                 <w:sz w:val="16"/>
               </w:rPr>
-              <w:t>모델의</w:t>
-            </w:r>
-            <w:bookmarkStart w:id="0" w:name="_GoBack"/>
+              <w:t>모델의 내부,</w:t>
+            </w:r>
+            <w:r>
+              <w:rPr>
+                <w:sz w:val="16"/>
+              </w:rPr>
+              <w:t xml:space="preserve"> </w:t>
+            </w:r>
+            <w:r>
+              <w:rPr>
+                <w:rFonts w:hint="eastAsia"/>
+                <w:sz w:val="16"/>
+              </w:rPr>
+              <w:t>외부면 매칭 참조</w:t>
+            </w:r>
+          </w:p>
+        </w:tc>
+      </w:tr>
+      <w:tr>
+        <w:trPr>
+          <w:trHeight w:val="360"/>
+        </w:trPr>
+        <w:tc>
+          <w:tcPr>
+            <w:cnfStyle w:val="001000000000" w:firstRow="0" w:lastRow="0" w:firstColumn="1" w:lastColumn="0" w:oddVBand="0" w:evenVBand="0" w:oddHBand="0" w:evenHBand="0" w:firstRowFirstColumn="0" w:firstRowLastColumn="0" w:lastRowFirstColumn="0" w:lastRowLastColumn="0"/>
+            <w:tcW w:w="1276" w:type="dxa"/>
+            <w:shd w:val="clear" w:color="auto" w:fill="auto"/>
+          </w:tcPr>
+          <w:p>
+            <w:pPr>
+              <w:rPr>
+                <w:sz w:val="16"/>
+              </w:rPr>
+            </w:pPr>
+            <w:r>
+              <w:rPr>
+                <w:rFonts w:hint="eastAsia"/>
+                <w:sz w:val="16"/>
+              </w:rPr>
+              <w:t>0</w:t>
+            </w:r>
+            <w:r>
+              <w:rPr>
+                <w:sz w:val="16"/>
+              </w:rPr>
+              <w:t>.1.2</w:t>
+            </w:r>
+          </w:p>
+        </w:tc>
+        <w:tc>
+          <w:tcPr>
+            <w:tcW w:w="4719" w:type="dxa"/>
+            <w:shd w:val="clear" w:color="auto" w:fill="auto"/>
+          </w:tcPr>
+          <w:p>
+            <w:pPr>
+              <w:jc w:val="left"/>
+              <w:cnfStyle w:val="000000000000" w:firstRow="0" w:lastRow="0" w:firstColumn="0" w:lastColumn="0" w:oddVBand="0" w:evenVBand="0" w:oddHBand="0" w:evenHBand="0" w:firstRowFirstColumn="0" w:firstRowLastColumn="0" w:lastRowFirstColumn="0" w:lastRowLastColumn="0"/>
+              <w:rPr>
+                <w:b/>
+                <w:sz w:val="16"/>
+              </w:rPr>
+            </w:pPr>
+            <w:r>
+              <w:rPr>
+                <w:b/>
+                <w:sz w:val="16"/>
+              </w:rPr>
+              <w:t>libModelCreate()</w:t>
+            </w:r>
+          </w:p>
+          <w:p>
+            <w:pPr>
+              <w:jc w:val="left"/>
+              <w:cnfStyle w:val="000000000000" w:firstRow="0" w:lastRow="0" w:firstColumn="0" w:lastColumn="0" w:oddVBand="0" w:evenVBand="0" w:oddHBand="0" w:evenHBand="0" w:firstRowFirstColumn="0" w:firstRowLastColumn="0" w:lastRowFirstColumn="0" w:lastRowLastColumn="0"/>
+              <w:rPr>
+                <w:b/>
+                <w:sz w:val="16"/>
+              </w:rPr>
+            </w:pPr>
+            <w:r>
+              <w:rPr>
+                <w:rFonts w:hint="eastAsia"/>
+                <w:b/>
+                <w:sz w:val="16"/>
+              </w:rPr>
+              <w:t xml:space="preserve">입력 파라메터 </w:t>
+            </w:r>
+            <w:r>
+              <w:rPr>
+                <w:b/>
+                <w:sz w:val="16"/>
+              </w:rPr>
+              <w:t>1</w:t>
+            </w:r>
+            <w:r>
+              <w:rPr>
+                <w:rFonts w:hint="eastAsia"/>
+                <w:b/>
+                <w:sz w:val="16"/>
+              </w:rPr>
+              <w:t>종 추가</w:t>
+            </w:r>
+          </w:p>
+          <w:p>
+            <w:pPr>
+              <w:jc w:val="left"/>
+              <w:cnfStyle w:val="000000000000" w:firstRow="0" w:lastRow="0" w:firstColumn="0" w:lastColumn="0" w:oddVBand="0" w:evenVBand="0" w:oddHBand="0" w:evenHBand="0" w:firstRowFirstColumn="0" w:firstRowLastColumn="0" w:lastRowFirstColumn="0" w:lastRowLastColumn="0"/>
+              <w:rPr>
+                <w:b/>
+                <w:sz w:val="16"/>
+              </w:rPr>
+            </w:pPr>
+            <w:r>
+              <w:rPr>
+                <w:rFonts w:hint="eastAsia"/>
+                <w:b/>
+                <w:sz w:val="16"/>
+              </w:rPr>
+              <w:t>int Simple_HalfCut</w:t>
+            </w:r>
+          </w:p>
+        </w:tc>
+        <w:tc>
+          <w:tcPr>
+            <w:tcW w:w="4257" w:type="dxa"/>
+            <w:shd w:val="clear" w:color="auto" w:fill="auto"/>
+          </w:tcPr>
+          <w:p>
+            <w:pPr>
+              <w:jc w:val="left"/>
+              <w:cnfStyle w:val="000000000000" w:firstRow="0" w:lastRow="0" w:firstColumn="0" w:lastColumn="0" w:oddVBand="0" w:evenVBand="0" w:oddHBand="0" w:evenHBand="0" w:firstRowFirstColumn="0" w:firstRowLastColumn="0" w:lastRowFirstColumn="0" w:lastRowLastColumn="0"/>
+              <w:rPr>
+                <w:b/>
+                <w:sz w:val="16"/>
+              </w:rPr>
+            </w:pPr>
+            <w:r>
+              <w:rPr>
+                <w:rFonts w:hint="eastAsia"/>
+                <w:b/>
+                <w:sz w:val="16"/>
+              </w:rPr>
+              <w:t>C</w:t>
+            </w:r>
+            <w:r>
+              <w:rPr>
+                <w:b/>
+                <w:sz w:val="16"/>
+              </w:rPr>
+              <w:t>reateSurfModel_0_0_8</w:t>
+            </w:r>
+          </w:p>
+          <w:p>
+            <w:pPr>
+              <w:jc w:val="left"/>
+              <w:cnfStyle w:val="000000000000" w:firstRow="0" w:lastRow="0" w:firstColumn="0" w:lastColumn="0" w:oddVBand="0" w:evenVBand="0" w:oddHBand="0" w:evenHBand="0" w:firstRowFirstColumn="0" w:firstRowLastColumn="0" w:lastRowFirstColumn="0" w:lastRowLastColumn="0"/>
+              <w:rPr>
+                <w:b/>
+                <w:sz w:val="16"/>
+              </w:rPr>
+            </w:pPr>
+            <w:r>
+              <w:rPr>
+                <w:rFonts w:hint="eastAsia"/>
+                <w:b/>
+                <w:sz w:val="16"/>
+              </w:rPr>
+              <w:t>Simple_HalfCut 입력파라메터 추가</w:t>
+            </w:r>
+          </w:p>
+        </w:tc>
+        <w:tc>
+          <w:tcPr>
+            <w:tcW w:w="3443" w:type="dxa"/>
+            <w:shd w:val="clear" w:color="auto" w:fill="auto"/>
+          </w:tcPr>
+          <w:p>
+            <w:pPr>
+              <w:cnfStyle w:val="000000000000" w:firstRow="0" w:lastRow="0" w:firstColumn="0" w:lastColumn="0" w:oddVBand="0" w:evenVBand="0" w:oddHBand="0" w:evenHBand="0" w:firstRowFirstColumn="0" w:firstRowLastColumn="0" w:lastRowFirstColumn="0" w:lastRowLastColumn="0"/>
+              <w:rPr>
+                <w:sz w:val="16"/>
+              </w:rPr>
+            </w:pPr>
+            <w:r>
+              <w:rPr>
+                <w:sz w:val="16"/>
+              </w:rPr>
+              <w:t>OBJ3D -&gt; Surface Model</w:t>
+            </w:r>
+            <w:r>
+              <w:rPr>
+                <w:rFonts w:hint="eastAsia"/>
+                <w:sz w:val="16"/>
+              </w:rPr>
+              <w:t xml:space="preserve">로 만들기 전 z축 탑뷰 중심에서 뒷면의 </w:t>
+            </w:r>
+            <w:r>
+              <w:rPr>
+                <w:sz w:val="16"/>
+              </w:rPr>
+              <w:t>PointCloud</w:t>
+            </w:r>
+            <w:r>
+              <w:rPr>
+                <w:rFonts w:hint="eastAsia"/>
+                <w:sz w:val="16"/>
+              </w:rPr>
+              <w:t>삭제</w:t>
+            </w:r>
+          </w:p>
+          <w:p>
+            <w:pPr>
+              <w:cnfStyle w:val="000000000000" w:firstRow="0" w:lastRow="0" w:firstColumn="0" w:lastColumn="0" w:oddVBand="0" w:evenVBand="0" w:oddHBand="0" w:evenHBand="0" w:firstRowFirstColumn="0" w:firstRowLastColumn="0" w:lastRowFirstColumn="0" w:lastRowLastColumn="0"/>
+              <w:rPr>
+                <w:sz w:val="16"/>
+              </w:rPr>
+            </w:pPr>
+            <w:r>
+              <w:rPr>
+                <w:rFonts w:hint="eastAsia"/>
+                <w:sz w:val="16"/>
+              </w:rPr>
+              <w:t xml:space="preserve">사각형 모델 6면으로 씬의 일부 단면에 매칭하러 갈 경우 로테이션 좌표가 </w:t>
+            </w:r>
+            <w:r>
+              <w:rPr>
+                <w:sz w:val="16"/>
+              </w:rPr>
+              <w:t>6</w:t>
+            </w:r>
+            <w:r>
+              <w:rPr>
+                <w:rFonts w:hint="eastAsia"/>
+                <w:sz w:val="16"/>
+              </w:rPr>
+              <w:t>면에 걸치는 문제 방지</w:t>
+            </w:r>
+          </w:p>
+        </w:tc>
+      </w:tr>
+      <w:tr>
+        <w:trPr>
+          <w:cnfStyle w:val="000000100000" w:firstRow="0" w:lastRow="0" w:firstColumn="0" w:lastColumn="0" w:oddVBand="0" w:evenVBand="0" w:oddHBand="1" w:evenHBand="0" w:firstRowFirstColumn="0" w:firstRowLastColumn="0" w:lastRowFirstColumn="0" w:lastRowLastColumn="0"/>
+          <w:trHeight w:val="360"/>
+        </w:trPr>
+        <w:tc>
+          <w:tcPr>
+            <w:cnfStyle w:val="001000000000" w:firstRow="0" w:lastRow="0" w:firstColumn="1" w:lastColumn="0" w:oddVBand="0" w:evenVBand="0" w:oddHBand="0" w:evenHBand="0" w:firstRowFirstColumn="0" w:firstRowLastColumn="0" w:lastRowFirstColumn="0" w:lastRowLastColumn="0"/>
+            <w:tcW w:w="1276" w:type="dxa"/>
+            <w:shd w:val="clear" w:color="auto" w:fill="auto"/>
+          </w:tcPr>
+          <w:p>
+            <w:pPr>
+              <w:rPr>
+                <w:sz w:val="16"/>
+              </w:rPr>
+            </w:pPr>
+            <w:r>
+              <w:rPr>
+                <w:rFonts w:hint="eastAsia"/>
+                <w:sz w:val="16"/>
+              </w:rPr>
+              <w:t>0.1</w:t>
+            </w:r>
+            <w:r>
+              <w:rPr>
+                <w:sz w:val="16"/>
+              </w:rPr>
+              <w:t>.</w:t>
+            </w:r>
+            <w:r>
+              <w:rPr>
+                <w:rFonts w:hint="eastAsia"/>
+                <w:sz w:val="16"/>
+              </w:rPr>
+              <w:t>3</w:t>
+            </w:r>
+          </w:p>
+        </w:tc>
+        <w:tc>
+          <w:tcPr>
+            <w:tcW w:w="4719" w:type="dxa"/>
+            <w:shd w:val="clear" w:color="auto" w:fill="auto"/>
+          </w:tcPr>
+          <w:p>
+            <w:pPr>
+              <w:jc w:val="left"/>
+              <w:cnfStyle w:val="000000100000" w:firstRow="0" w:lastRow="0" w:firstColumn="0" w:lastColumn="0" w:oddVBand="0" w:evenVBand="0" w:oddHBand="1" w:evenHBand="0" w:firstRowFirstColumn="0" w:firstRowLastColumn="0" w:lastRowFirstColumn="0" w:lastRowLastColumn="0"/>
+              <w:rPr>
+                <w:b/>
+                <w:sz w:val="16"/>
+              </w:rPr>
+            </w:pPr>
+          </w:p>
+        </w:tc>
+        <w:tc>
+          <w:tcPr>
+            <w:tcW w:w="4257" w:type="dxa"/>
+            <w:shd w:val="clear" w:color="auto" w:fill="auto"/>
+          </w:tcPr>
+          <w:p>
+            <w:pPr>
+              <w:jc w:val="left"/>
+              <w:cnfStyle w:val="000000100000" w:firstRow="0" w:lastRow="0" w:firstColumn="0" w:lastColumn="0" w:oddVBand="0" w:evenVBand="0" w:oddHBand="1" w:evenHBand="0" w:firstRowFirstColumn="0" w:firstRowLastColumn="0" w:lastRowFirstColumn="0" w:lastRowLastColumn="0"/>
+              <w:rPr>
+                <w:b/>
+                <w:sz w:val="16"/>
+              </w:rPr>
+            </w:pPr>
+            <w:r>
+              <w:rPr>
+                <w:rFonts w:hint="eastAsia"/>
+                <w:b/>
+                <w:sz w:val="16"/>
+              </w:rPr>
+              <w:t>SurfMatch_FileHandle_0_1_0</w:t>
+            </w:r>
+          </w:p>
+          <w:p>
+            <w:pPr>
+              <w:jc w:val="left"/>
+              <w:cnfStyle w:val="000000100000" w:firstRow="0" w:lastRow="0" w:firstColumn="0" w:lastColumn="0" w:oddVBand="0" w:evenVBand="0" w:oddHBand="1" w:evenHBand="0" w:firstRowFirstColumn="0" w:firstRowLastColumn="0" w:lastRowFirstColumn="0" w:lastRowLastColumn="0"/>
+              <w:rPr>
+                <w:b/>
+                <w:sz w:val="16"/>
+              </w:rPr>
+            </w:pPr>
+            <w:r>
+              <w:rPr>
+                <w:b/>
+                <w:sz w:val="16"/>
+              </w:rPr>
+              <w:t xml:space="preserve">- </w:t>
+            </w:r>
+            <w:r>
+              <w:rPr>
+                <w:rFonts w:hint="eastAsia"/>
+                <w:b/>
+                <w:sz w:val="16"/>
+              </w:rPr>
+              <w:t>회전좌표 정렬 기능 버그</w:t>
+            </w:r>
+            <w:r>
+              <w:rPr>
+                <w:rFonts w:hint="eastAsia"/>
+                <w:b/>
+                <w:sz w:val="16"/>
+              </w:rPr>
+              <w:t xml:space="preserve"> 수정</w:t>
+            </w:r>
+          </w:p>
+          <w:p>
+            <w:pPr>
+              <w:jc w:val="left"/>
+              <w:cnfStyle w:val="000000100000" w:firstRow="0" w:lastRow="0" w:firstColumn="0" w:lastColumn="0" w:oddVBand="0" w:evenVBand="0" w:oddHBand="1" w:evenHBand="0" w:firstRowFirstColumn="0" w:firstRowLastColumn="0" w:lastRowFirstColumn="0" w:lastRowLastColumn="0"/>
+              <w:rPr>
+                <w:b/>
+                <w:sz w:val="16"/>
+              </w:rPr>
+            </w:pPr>
+            <w:r>
+              <w:rPr>
+                <w:rFonts w:hint="eastAsia"/>
+                <w:b/>
+                <w:sz w:val="16"/>
+              </w:rPr>
+              <w:t>(</w:t>
+            </w:r>
+            <w:r>
+              <w:rPr>
+                <w:rFonts w:hint="eastAsia"/>
+                <w:b/>
+                <w:sz w:val="16"/>
+              </w:rPr>
+              <w:t>피사체</w:t>
+            </w:r>
+            <w:r>
+              <w:rPr>
+                <w:rFonts w:hint="eastAsia"/>
+                <w:b/>
+                <w:sz w:val="16"/>
+              </w:rPr>
+              <w:t xml:space="preserve"> 좌표</w:t>
+            </w:r>
+            <w:r>
+              <w:rPr>
+                <w:rFonts w:hint="eastAsia"/>
+                <w:b/>
+                <w:sz w:val="16"/>
+              </w:rPr>
+              <w:t xml:space="preserve">에서 </w:t>
+            </w:r>
+            <w:r>
+              <w:rPr>
+                <w:b/>
+                <w:sz w:val="16"/>
+              </w:rPr>
+              <w:t xml:space="preserve">RX or RY180’ </w:t>
+            </w:r>
+            <w:r>
+              <w:rPr>
+                <w:rFonts w:hint="eastAsia"/>
+                <w:b/>
+                <w:sz w:val="16"/>
+              </w:rPr>
+              <w:t>회전</w:t>
+            </w:r>
+            <w:r>
+              <w:rPr>
+                <w:rFonts w:hint="eastAsia"/>
+                <w:b/>
+                <w:sz w:val="16"/>
+              </w:rPr>
+              <w:t xml:space="preserve"> 정렬-&gt;</w:t>
+            </w:r>
+            <w:r>
+              <w:rPr>
+                <w:b/>
+                <w:sz w:val="16"/>
+              </w:rPr>
+              <w:t xml:space="preserve"> </w:t>
+            </w:r>
+            <w:r>
+              <w:rPr>
+                <w:rFonts w:hint="eastAsia"/>
+                <w:b/>
+                <w:sz w:val="16"/>
+              </w:rPr>
+              <w:t xml:space="preserve">피사체 중심 좌표 </w:t>
+            </w:r>
+            <w:r>
+              <w:rPr>
+                <w:rFonts w:hint="eastAsia"/>
+                <w:b/>
+                <w:sz w:val="16"/>
+              </w:rPr>
+              <w:t xml:space="preserve">추출 </w:t>
+            </w:r>
+            <w:r>
+              <w:rPr>
+                <w:b/>
+                <w:sz w:val="16"/>
+              </w:rPr>
+              <w:t xml:space="preserve">RX or RY 90, 180’ </w:t>
+            </w:r>
+            <w:r>
+              <w:rPr>
+                <w:rFonts w:hint="eastAsia"/>
+                <w:b/>
+                <w:sz w:val="16"/>
+              </w:rPr>
+              <w:t xml:space="preserve">복합 </w:t>
+            </w:r>
+            <w:r>
+              <w:rPr>
+                <w:rFonts w:hint="eastAsia"/>
+                <w:b/>
+                <w:sz w:val="16"/>
+              </w:rPr>
+              <w:t xml:space="preserve">회전 </w:t>
+            </w:r>
+            <w:r>
+              <w:rPr>
+                <w:rFonts w:hint="eastAsia"/>
+                <w:b/>
+                <w:sz w:val="16"/>
+              </w:rPr>
+              <w:t>정렬</w:t>
+            </w:r>
+            <w:r>
+              <w:rPr>
+                <w:rFonts w:hint="eastAsia"/>
+                <w:b/>
+                <w:sz w:val="16"/>
+              </w:rPr>
+              <w:t>)</w:t>
+            </w:r>
+          </w:p>
+          <w:p>
+            <w:pPr>
+              <w:jc w:val="left"/>
+              <w:cnfStyle w:val="000000100000" w:firstRow="0" w:lastRow="0" w:firstColumn="0" w:lastColumn="0" w:oddVBand="0" w:evenVBand="0" w:oddHBand="1" w:evenHBand="0" w:firstRowFirstColumn="0" w:firstRowLastColumn="0" w:lastRowFirstColumn="0" w:lastRowLastColumn="0"/>
+              <w:rPr>
+                <w:b/>
+                <w:sz w:val="16"/>
+              </w:rPr>
+            </w:pPr>
+          </w:p>
+          <w:p>
+            <w:pPr>
+              <w:jc w:val="left"/>
+              <w:cnfStyle w:val="000000100000" w:firstRow="0" w:lastRow="0" w:firstColumn="0" w:lastColumn="0" w:oddVBand="0" w:evenVBand="0" w:oddHBand="1" w:evenHBand="0" w:firstRowFirstColumn="0" w:firstRowLastColumn="0" w:lastRowFirstColumn="0" w:lastRowLastColumn="0"/>
+              <w:rPr>
+                <w:b/>
+                <w:sz w:val="16"/>
+              </w:rPr>
+            </w:pPr>
+            <w:r>
+              <w:rPr>
+                <w:b/>
+                <w:sz w:val="16"/>
+              </w:rPr>
+              <w:t>Halcon3DVis_0_0_3</w:t>
+            </w:r>
+          </w:p>
+          <w:p>
+            <w:pPr>
+              <w:jc w:val="left"/>
+              <w:cnfStyle w:val="000000100000" w:firstRow="0" w:lastRow="0" w:firstColumn="0" w:lastColumn="0" w:oddVBand="0" w:evenVBand="0" w:oddHBand="1" w:evenHBand="0" w:firstRowFirstColumn="0" w:firstRowLastColumn="0" w:lastRowFirstColumn="0" w:lastRowLastColumn="0"/>
+              <w:rPr>
+                <w:b/>
+                <w:sz w:val="16"/>
+              </w:rPr>
+            </w:pPr>
+            <w:r>
+              <w:rPr>
+                <w:b/>
+                <w:sz w:val="16"/>
+              </w:rPr>
+              <w:t>HalconVis_0_0_1</w:t>
+            </w:r>
+          </w:p>
+          <w:p>
+            <w:pPr>
+              <w:jc w:val="left"/>
+              <w:cnfStyle w:val="000000100000" w:firstRow="0" w:lastRow="0" w:firstColumn="0" w:lastColumn="0" w:oddVBand="0" w:evenVBand="0" w:oddHBand="1" w:evenHBand="0" w:firstRowFirstColumn="0" w:firstRowLastColumn="0" w:lastRowFirstColumn="0" w:lastRowLastColumn="0"/>
+              <w:rPr>
+                <w:b/>
+                <w:sz w:val="16"/>
+              </w:rPr>
+            </w:pPr>
+            <w:r>
+              <w:rPr>
+                <w:b/>
+                <w:sz w:val="16"/>
+              </w:rPr>
+              <w:t>CreateSurfModel_0_0_8</w:t>
+            </w:r>
+          </w:p>
+          <w:p>
+            <w:pPr>
+              <w:jc w:val="left"/>
+              <w:cnfStyle w:val="000000100000" w:firstRow="0" w:lastRow="0" w:firstColumn="0" w:lastColumn="0" w:oddVBand="0" w:evenVBand="0" w:oddHBand="1" w:evenHBand="0" w:firstRowFirstColumn="0" w:firstRowLastColumn="0" w:lastRowFirstColumn="0" w:lastRowLastColumn="0"/>
+              <w:rPr>
+                <w:b/>
+                <w:sz w:val="16"/>
+              </w:rPr>
+            </w:pPr>
+            <w:r>
+              <w:rPr>
+                <w:rFonts w:hint="eastAsia"/>
+                <w:b/>
+                <w:sz w:val="16"/>
+              </w:rPr>
+              <w:t>- (공통)</w:t>
+            </w:r>
+            <w:r>
+              <w:rPr>
+                <w:b/>
+                <w:sz w:val="16"/>
+              </w:rPr>
+              <w:t xml:space="preserve"> Normals </w:t>
+            </w:r>
+            <w:r>
+              <w:rPr>
+                <w:rFonts w:hint="eastAsia"/>
+                <w:b/>
+                <w:sz w:val="16"/>
+              </w:rPr>
+              <w:t>시각화 기능 추가</w:t>
+            </w:r>
+          </w:p>
+        </w:tc>
+        <w:tc>
+          <w:tcPr>
+            <w:tcW w:w="3443" w:type="dxa"/>
+            <w:shd w:val="clear" w:color="auto" w:fill="auto"/>
+          </w:tcPr>
+          <w:p>
+            <w:pPr>
+              <w:cnfStyle w:val="000000100000" w:firstRow="0" w:lastRow="0" w:firstColumn="0" w:lastColumn="0" w:oddVBand="0" w:evenVBand="0" w:oddHBand="1" w:evenHBand="0" w:firstRowFirstColumn="0" w:firstRowLastColumn="0" w:lastRowFirstColumn="0" w:lastRowLastColumn="0"/>
+              <w:rPr>
+                <w:sz w:val="16"/>
+              </w:rPr>
+            </w:pPr>
+          </w:p>
+        </w:tc>
+      </w:tr>
+      <w:tr>
+        <w:trPr>
+          <w:trHeight w:val="360"/>
+        </w:trPr>
+        <w:tc>
+          <w:tcPr>
+            <w:cnfStyle w:val="001000000000" w:firstRow="0" w:lastRow="0" w:firstColumn="1" w:lastColumn="0" w:oddVBand="0" w:evenVBand="0" w:oddHBand="0" w:evenHBand="0" w:firstRowFirstColumn="0" w:firstRowLastColumn="0" w:lastRowFirstColumn="0" w:lastRowLastColumn="0"/>
+            <w:tcW w:w="1276" w:type="dxa"/>
+            <w:shd w:val="clear" w:color="auto" w:fill="auto"/>
+          </w:tcPr>
+          <w:p>
+            <w:pPr>
+              <w:rPr>
+                <w:sz w:val="16"/>
+              </w:rPr>
+            </w:pPr>
+            <w:r>
+              <w:rPr>
+                <w:rFonts w:hint="eastAsia"/>
+                <w:sz w:val="16"/>
+              </w:rPr>
+              <w:lastRenderedPageBreak/>
+              <w:t>0.1</w:t>
+            </w:r>
+            <w:r>
+              <w:rPr>
+                <w:sz w:val="16"/>
+              </w:rPr>
+              <w:t>.</w:t>
+            </w:r>
+            <w:r>
+              <w:rPr>
+                <w:rFonts w:hint="eastAsia"/>
+                <w:sz w:val="16"/>
+              </w:rPr>
+              <w:t>4</w:t>
+            </w:r>
+          </w:p>
+        </w:tc>
+        <w:tc>
+          <w:tcPr>
+            <w:tcW w:w="4719" w:type="dxa"/>
+            <w:shd w:val="clear" w:color="auto" w:fill="auto"/>
+          </w:tcPr>
+          <w:p>
+            <w:pPr>
+              <w:jc w:val="left"/>
+              <w:cnfStyle w:val="000000000000" w:firstRow="0" w:lastRow="0" w:firstColumn="0" w:lastColumn="0" w:oddVBand="0" w:evenVBand="0" w:oddHBand="0" w:evenHBand="0" w:firstRowFirstColumn="0" w:firstRowLastColumn="0" w:lastRowFirstColumn="0" w:lastRowLastColumn="0"/>
+              <w:rPr>
+                <w:b/>
+                <w:sz w:val="16"/>
+              </w:rPr>
+            </w:pPr>
+            <w:r>
+              <w:rPr>
+                <w:rFonts w:hint="eastAsia"/>
+                <w:b/>
+                <w:sz w:val="16"/>
+              </w:rPr>
+              <w:t>l</w:t>
+            </w:r>
+            <w:r>
+              <w:rPr>
+                <w:b/>
+                <w:sz w:val="16"/>
+              </w:rPr>
+              <w:t>ibSurfaceMatching()</w:t>
+            </w:r>
+          </w:p>
+          <w:p>
+            <w:pPr>
+              <w:jc w:val="left"/>
+              <w:cnfStyle w:val="000000000000" w:firstRow="0" w:lastRow="0" w:firstColumn="0" w:lastColumn="0" w:oddVBand="0" w:evenVBand="0" w:oddHBand="0" w:evenHBand="0" w:firstRowFirstColumn="0" w:firstRowLastColumn="0" w:lastRowFirstColumn="0" w:lastRowLastColumn="0"/>
+              <w:rPr>
+                <w:b/>
+                <w:sz w:val="16"/>
+              </w:rPr>
+            </w:pPr>
+            <w:r>
+              <w:rPr>
+                <w:rFonts w:hint="eastAsia"/>
+                <w:b/>
+                <w:sz w:val="16"/>
+              </w:rPr>
+              <w:t xml:space="preserve">입력 파라메터 </w:t>
+            </w:r>
+            <w:r>
+              <w:rPr>
+                <w:b/>
+                <w:sz w:val="16"/>
+              </w:rPr>
+              <w:t>3</w:t>
+            </w:r>
+            <w:r>
+              <w:rPr>
+                <w:rFonts w:hint="eastAsia"/>
+                <w:b/>
+                <w:sz w:val="16"/>
+              </w:rPr>
+              <w:t>종 추가</w:t>
+            </w:r>
+          </w:p>
+          <w:p>
+            <w:pPr>
+              <w:jc w:val="left"/>
+              <w:cnfStyle w:val="000000000000" w:firstRow="0" w:lastRow="0" w:firstColumn="0" w:lastColumn="0" w:oddVBand="0" w:evenVBand="0" w:oddHBand="0" w:evenHBand="0" w:firstRowFirstColumn="0" w:firstRowLastColumn="0" w:lastRowFirstColumn="0" w:lastRowLastColumn="0"/>
+              <w:rPr>
+                <w:b/>
+                <w:sz w:val="16"/>
+              </w:rPr>
+            </w:pPr>
+            <w:r>
+              <w:rPr>
+                <w:b/>
+                <w:sz w:val="16"/>
+              </w:rPr>
+              <w:t xml:space="preserve">int </w:t>
+            </w:r>
+            <w:r>
+              <w:rPr>
+                <w:rFonts w:hint="eastAsia"/>
+                <w:b/>
+                <w:sz w:val="16"/>
+              </w:rPr>
+              <w:t>PickLimitDegree</w:t>
+            </w:r>
+          </w:p>
+          <w:p>
+            <w:pPr>
+              <w:jc w:val="left"/>
+              <w:cnfStyle w:val="000000000000" w:firstRow="0" w:lastRow="0" w:firstColumn="0" w:lastColumn="0" w:oddVBand="0" w:evenVBand="0" w:oddHBand="0" w:evenHBand="0" w:firstRowFirstColumn="0" w:firstRowLastColumn="0" w:lastRowFirstColumn="0" w:lastRowLastColumn="0"/>
+              <w:rPr>
+                <w:b/>
+                <w:sz w:val="16"/>
+              </w:rPr>
+            </w:pPr>
+            <w:r>
+              <w:rPr>
+                <w:b/>
+                <w:sz w:val="16"/>
+              </w:rPr>
+              <w:t>int FindSurfModelTimeoutSec</w:t>
+            </w:r>
+          </w:p>
+          <w:p>
+            <w:pPr>
+              <w:jc w:val="left"/>
+              <w:cnfStyle w:val="000000000000" w:firstRow="0" w:lastRow="0" w:firstColumn="0" w:lastColumn="0" w:oddVBand="0" w:evenVBand="0" w:oddHBand="0" w:evenHBand="0" w:firstRowFirstColumn="0" w:firstRowLastColumn="0" w:lastRowFirstColumn="0" w:lastRowLastColumn="0"/>
+              <w:rPr>
+                <w:b/>
+                <w:sz w:val="16"/>
+              </w:rPr>
+            </w:pPr>
+            <w:r>
+              <w:rPr>
+                <w:b/>
+                <w:sz w:val="16"/>
+              </w:rPr>
+              <w:t xml:space="preserve">int </w:t>
+            </w:r>
+            <w:r>
+              <w:rPr>
+                <w:b/>
+                <w:sz w:val="16"/>
+              </w:rPr>
+              <w:t>RZ</w:t>
+            </w:r>
+            <w:r>
+              <w:rPr>
+                <w:b/>
+                <w:sz w:val="16"/>
+              </w:rPr>
+              <w:t>AlignOrder</w:t>
+            </w:r>
+          </w:p>
+          <w:p>
+            <w:pPr>
+              <w:jc w:val="left"/>
+              <w:cnfStyle w:val="000000000000" w:firstRow="0" w:lastRow="0" w:firstColumn="0" w:lastColumn="0" w:oddVBand="0" w:evenVBand="0" w:oddHBand="0" w:evenHBand="0" w:firstRowFirstColumn="0" w:firstRowLastColumn="0" w:lastRowFirstColumn="0" w:lastRowLastColumn="0"/>
+              <w:rPr>
+                <w:b/>
+                <w:sz w:val="16"/>
+              </w:rPr>
+            </w:pPr>
+          </w:p>
+          <w:p>
+            <w:pPr>
+              <w:jc w:val="left"/>
+              <w:cnfStyle w:val="000000000000" w:firstRow="0" w:lastRow="0" w:firstColumn="0" w:lastColumn="0" w:oddVBand="0" w:evenVBand="0" w:oddHBand="0" w:evenHBand="0" w:firstRowFirstColumn="0" w:firstRowLastColumn="0" w:lastRowFirstColumn="0" w:lastRowLastColumn="0"/>
+              <w:rPr>
+                <w:b/>
+                <w:sz w:val="16"/>
+              </w:rPr>
+            </w:pPr>
+          </w:p>
+        </w:tc>
+        <w:tc>
+          <w:tcPr>
+            <w:tcW w:w="4257" w:type="dxa"/>
+            <w:shd w:val="clear" w:color="auto" w:fill="auto"/>
+          </w:tcPr>
+          <w:p>
+            <w:pPr>
+              <w:jc w:val="left"/>
+              <w:cnfStyle w:val="000000000000" w:firstRow="0" w:lastRow="0" w:firstColumn="0" w:lastColumn="0" w:oddVBand="0" w:evenVBand="0" w:oddHBand="0" w:evenHBand="0" w:firstRowFirstColumn="0" w:firstRowLastColumn="0" w:lastRowFirstColumn="0" w:lastRowLastColumn="0"/>
+              <w:rPr>
+                <w:b/>
+                <w:sz w:val="16"/>
+              </w:rPr>
+            </w:pPr>
+            <w:r>
+              <w:rPr>
+                <w:rFonts w:hint="eastAsia"/>
+                <w:b/>
+                <w:sz w:val="16"/>
+              </w:rPr>
+              <w:t>SurfMatch_FileHandle_0_1_2</w:t>
+            </w:r>
+          </w:p>
+          <w:p>
+            <w:pPr>
+              <w:jc w:val="left"/>
+              <w:cnfStyle w:val="000000000000" w:firstRow="0" w:lastRow="0" w:firstColumn="0" w:lastColumn="0" w:oddVBand="0" w:evenVBand="0" w:oddHBand="0" w:evenHBand="0" w:firstRowFirstColumn="0" w:firstRowLastColumn="0" w:lastRowFirstColumn="0" w:lastRowLastColumn="0"/>
+              <w:rPr>
+                <w:b/>
+                <w:sz w:val="16"/>
+              </w:rPr>
+            </w:pPr>
+            <w:r>
+              <w:rPr>
+                <w:rFonts w:hint="eastAsia"/>
+                <w:b/>
+                <w:sz w:val="16"/>
+              </w:rPr>
+              <w:t xml:space="preserve">입력 파라메터 </w:t>
+            </w:r>
+            <w:r>
+              <w:rPr>
+                <w:b/>
+                <w:sz w:val="16"/>
+              </w:rPr>
+              <w:t>3</w:t>
+            </w:r>
+            <w:r>
+              <w:rPr>
+                <w:rFonts w:hint="eastAsia"/>
+                <w:b/>
+                <w:sz w:val="16"/>
+              </w:rPr>
+              <w:t>종 추가</w:t>
+            </w:r>
+          </w:p>
+          <w:p>
+            <w:pPr>
+              <w:jc w:val="left"/>
+              <w:cnfStyle w:val="000000000000" w:firstRow="0" w:lastRow="0" w:firstColumn="0" w:lastColumn="0" w:oddVBand="0" w:evenVBand="0" w:oddHBand="0" w:evenHBand="0" w:firstRowFirstColumn="0" w:firstRowLastColumn="0" w:lastRowFirstColumn="0" w:lastRowLastColumn="0"/>
+              <w:rPr>
+                <w:b/>
+                <w:sz w:val="16"/>
+              </w:rPr>
+            </w:pPr>
+            <w:r>
+              <w:rPr>
+                <w:rFonts w:hint="eastAsia"/>
+                <w:b/>
+                <w:sz w:val="16"/>
+              </w:rPr>
+              <w:t>PickLimitDegree</w:t>
+            </w:r>
+          </w:p>
+          <w:p>
+            <w:pPr>
+              <w:jc w:val="left"/>
+              <w:cnfStyle w:val="000000000000" w:firstRow="0" w:lastRow="0" w:firstColumn="0" w:lastColumn="0" w:oddVBand="0" w:evenVBand="0" w:oddHBand="0" w:evenHBand="0" w:firstRowFirstColumn="0" w:firstRowLastColumn="0" w:lastRowFirstColumn="0" w:lastRowLastColumn="0"/>
+              <w:rPr>
+                <w:b/>
+                <w:sz w:val="16"/>
+              </w:rPr>
+            </w:pPr>
+            <w:r>
+              <w:rPr>
+                <w:b/>
+                <w:sz w:val="16"/>
+              </w:rPr>
+              <w:t>FindSurfModelTimeoutS</w:t>
+            </w:r>
+            <w:r>
+              <w:rPr>
+                <w:rFonts w:hint="eastAsia"/>
+                <w:b/>
+                <w:sz w:val="16"/>
+              </w:rPr>
+              <w:t>ec</w:t>
+            </w:r>
+          </w:p>
+          <w:p>
+            <w:pPr>
+              <w:jc w:val="left"/>
+              <w:cnfStyle w:val="000000000000" w:firstRow="0" w:lastRow="0" w:firstColumn="0" w:lastColumn="0" w:oddVBand="0" w:evenVBand="0" w:oddHBand="0" w:evenHBand="0" w:firstRowFirstColumn="0" w:firstRowLastColumn="0" w:lastRowFirstColumn="0" w:lastRowLastColumn="0"/>
+              <w:rPr>
+                <w:b/>
+                <w:sz w:val="16"/>
+              </w:rPr>
+            </w:pPr>
+            <w:r>
+              <w:rPr>
+                <w:b/>
+                <w:sz w:val="16"/>
+              </w:rPr>
+              <w:t>RZAlignOrder</w:t>
+            </w:r>
+          </w:p>
+        </w:tc>
+        <w:tc>
+          <w:tcPr>
+            <w:tcW w:w="3443" w:type="dxa"/>
+            <w:shd w:val="clear" w:color="auto" w:fill="auto"/>
+          </w:tcPr>
+          <w:p>
+            <w:pPr>
+              <w:cnfStyle w:val="000000000000" w:firstRow="0" w:lastRow="0" w:firstColumn="0" w:lastColumn="0" w:oddVBand="0" w:evenVBand="0" w:oddHBand="0" w:evenHBand="0" w:firstRowFirstColumn="0" w:firstRowLastColumn="0" w:lastRowFirstColumn="0" w:lastRowLastColumn="0"/>
+              <w:rPr>
+                <w:sz w:val="16"/>
+              </w:rPr>
+            </w:pPr>
+            <w:r>
+              <w:rPr>
+                <w:rFonts w:hint="eastAsia"/>
+                <w:sz w:val="16"/>
+              </w:rPr>
+              <w:t>PickLimit</w:t>
+            </w:r>
+            <w:r>
+              <w:rPr>
+                <w:sz w:val="16"/>
+              </w:rPr>
+              <w:t xml:space="preserve">Degree </w:t>
+            </w:r>
+            <w:r>
+              <w:rPr>
+                <w:rFonts w:hint="eastAsia"/>
+                <w:sz w:val="16"/>
+              </w:rPr>
+              <w:t>값 활용 방법</w:t>
+            </w:r>
+          </w:p>
+          <w:p>
+            <w:pPr>
+              <w:cnfStyle w:val="000000000000" w:firstRow="0" w:lastRow="0" w:firstColumn="0" w:lastColumn="0" w:oddVBand="0" w:evenVBand="0" w:oddHBand="0" w:evenHBand="0" w:firstRowFirstColumn="0" w:firstRowLastColumn="0" w:lastRowFirstColumn="0" w:lastRowLastColumn="0"/>
+              <w:rPr>
+                <w:sz w:val="16"/>
+              </w:rPr>
+            </w:pPr>
+            <w:r>
+              <w:rPr>
+                <w:rFonts w:hint="eastAsia"/>
+                <w:sz w:val="16"/>
+              </w:rPr>
+              <w:t xml:space="preserve">Rx, Ry를 회전 시킬 때 </w:t>
+            </w:r>
+            <w:r>
+              <w:rPr>
+                <w:sz w:val="16"/>
+              </w:rPr>
+              <w:t xml:space="preserve">315 ~ 45 </w:t>
+            </w:r>
+            <w:r>
+              <w:rPr>
+                <w:rFonts w:hint="eastAsia"/>
+                <w:sz w:val="16"/>
+              </w:rPr>
+              <w:t xml:space="preserve">각도 값 안이면 </w:t>
+            </w:r>
+            <w:r>
+              <w:rPr>
+                <w:sz w:val="16"/>
+              </w:rPr>
+              <w:t>3</w:t>
+            </w:r>
+            <w:r>
+              <w:rPr>
+                <w:rFonts w:hint="eastAsia"/>
+                <w:sz w:val="16"/>
+              </w:rPr>
+              <w:t>축이 정렬되었다고 판단함.</w:t>
+            </w:r>
+          </w:p>
+          <w:p>
+            <w:pPr>
+              <w:cnfStyle w:val="000000000000" w:firstRow="0" w:lastRow="0" w:firstColumn="0" w:lastColumn="0" w:oddVBand="0" w:evenVBand="0" w:oddHBand="0" w:evenHBand="0" w:firstRowFirstColumn="0" w:firstRowLastColumn="0" w:lastRowFirstColumn="0" w:lastRowLastColumn="0"/>
+              <w:rPr>
+                <w:sz w:val="16"/>
+              </w:rPr>
+            </w:pPr>
+          </w:p>
+          <w:p>
+            <w:pPr>
+              <w:cnfStyle w:val="000000000000" w:firstRow="0" w:lastRow="0" w:firstColumn="0" w:lastColumn="0" w:oddVBand="0" w:evenVBand="0" w:oddHBand="0" w:evenHBand="0" w:firstRowFirstColumn="0" w:firstRowLastColumn="0" w:lastRowFirstColumn="0" w:lastRowLastColumn="0"/>
+              <w:rPr>
+                <w:sz w:val="16"/>
+              </w:rPr>
+            </w:pPr>
+            <w:r>
+              <w:rPr>
+                <w:rFonts w:hint="eastAsia"/>
+                <w:sz w:val="16"/>
+              </w:rPr>
+              <w:t>F</w:t>
+            </w:r>
+            <w:r>
+              <w:rPr>
+                <w:sz w:val="16"/>
+              </w:rPr>
+              <w:t xml:space="preserve">indSurfModelTimeoutSec </w:t>
+            </w:r>
+          </w:p>
+          <w:p>
+            <w:pPr>
+              <w:cnfStyle w:val="000000000000" w:firstRow="0" w:lastRow="0" w:firstColumn="0" w:lastColumn="0" w:oddVBand="0" w:evenVBand="0" w:oddHBand="0" w:evenHBand="0" w:firstRowFirstColumn="0" w:firstRowLastColumn="0" w:lastRowFirstColumn="0" w:lastRowLastColumn="0"/>
+              <w:rPr>
+                <w:sz w:val="16"/>
+              </w:rPr>
+            </w:pPr>
+            <w:r>
+              <w:rPr>
+                <w:rFonts w:hint="eastAsia"/>
+                <w:sz w:val="16"/>
+              </w:rPr>
+              <w:t>무한매칭에 대한 타임아웃값</w:t>
+            </w:r>
+          </w:p>
+          <w:p>
+            <w:pPr>
+              <w:cnfStyle w:val="000000000000" w:firstRow="0" w:lastRow="0" w:firstColumn="0" w:lastColumn="0" w:oddVBand="0" w:evenVBand="0" w:oddHBand="0" w:evenHBand="0" w:firstRowFirstColumn="0" w:firstRowLastColumn="0" w:lastRowFirstColumn="0" w:lastRowLastColumn="0"/>
+              <w:rPr>
+                <w:sz w:val="16"/>
+              </w:rPr>
+            </w:pPr>
+          </w:p>
+          <w:p>
+            <w:pPr>
+              <w:cnfStyle w:val="000000000000" w:firstRow="0" w:lastRow="0" w:firstColumn="0" w:lastColumn="0" w:oddVBand="0" w:evenVBand="0" w:oddHBand="0" w:evenHBand="0" w:firstRowFirstColumn="0" w:firstRowLastColumn="0" w:lastRowFirstColumn="0" w:lastRowLastColumn="0"/>
+              <w:rPr>
+                <w:sz w:val="16"/>
+              </w:rPr>
+            </w:pPr>
+            <w:r>
+              <w:rPr>
+                <w:rFonts w:hint="eastAsia"/>
+                <w:sz w:val="16"/>
+              </w:rPr>
+              <w:t>RZAlignOrder</w:t>
+            </w:r>
+          </w:p>
+          <w:p>
+            <w:pPr>
+              <w:cnfStyle w:val="000000000000" w:firstRow="0" w:lastRow="0" w:firstColumn="0" w:lastColumn="0" w:oddVBand="0" w:evenVBand="0" w:oddHBand="0" w:evenHBand="0" w:firstRowFirstColumn="0" w:firstRowLastColumn="0" w:lastRowFirstColumn="0" w:lastRowLastColumn="0"/>
+              <w:rPr>
+                <w:sz w:val="16"/>
+              </w:rPr>
+            </w:pPr>
+            <w:r>
+              <w:rPr>
+                <w:rFonts w:hint="eastAsia"/>
+                <w:sz w:val="16"/>
+              </w:rPr>
+              <w:t xml:space="preserve">RZ(뷰어상의 </w:t>
+            </w:r>
+            <w:r>
+              <w:rPr>
+                <w:sz w:val="16"/>
+              </w:rPr>
+              <w:t>X</w:t>
+            </w:r>
+            <w:r>
+              <w:rPr>
+                <w:rFonts w:hint="eastAsia"/>
+                <w:sz w:val="16"/>
+              </w:rPr>
+              <w:t>축) 방향을 4구역</w:t>
+            </w:r>
+            <w:r>
+              <w:rPr>
+                <w:rFonts w:hint="eastAsia"/>
+                <w:sz w:val="16"/>
+              </w:rPr>
+              <w:t>(0</w:t>
+            </w:r>
+            <w:r>
+              <w:rPr>
+                <w:sz w:val="16"/>
+              </w:rPr>
+              <w:t>~90, 90~180, 180~270, 270</w:t>
+            </w:r>
+            <w:r>
+              <w:rPr>
+                <w:rFonts w:hint="eastAsia"/>
+                <w:sz w:val="16"/>
+              </w:rPr>
+              <w:t>~360)</w:t>
+            </w:r>
+            <w:r>
+              <w:rPr>
+                <w:rFonts w:hint="eastAsia"/>
+                <w:sz w:val="16"/>
+              </w:rPr>
+              <w:t>으로</w:t>
+            </w:r>
+            <w:r>
+              <w:rPr>
+                <w:rFonts w:hint="eastAsia"/>
+                <w:sz w:val="16"/>
+              </w:rPr>
+              <w:t xml:space="preserve"> 나누어 매칭된 피사체를 </w:t>
+            </w:r>
+            <w:r>
+              <w:rPr>
+                <w:sz w:val="16"/>
+              </w:rPr>
+              <w:t>90’</w:t>
+            </w:r>
+            <w:r>
+              <w:rPr>
+                <w:rFonts w:hint="eastAsia"/>
+                <w:sz w:val="16"/>
+              </w:rPr>
+              <w:t xml:space="preserve">씩 돌려 </w:t>
+            </w:r>
+            <w:r>
+              <w:rPr>
+                <w:sz w:val="16"/>
+              </w:rPr>
+              <w:t xml:space="preserve">Rz </w:t>
+            </w:r>
+            <w:r>
+              <w:rPr>
+                <w:rFonts w:hint="eastAsia"/>
+                <w:sz w:val="16"/>
+              </w:rPr>
+              <w:t>정렬</w:t>
+            </w:r>
+          </w:p>
+          <w:p>
+            <w:pPr>
+              <w:cnfStyle w:val="000000000000" w:firstRow="0" w:lastRow="0" w:firstColumn="0" w:lastColumn="0" w:oddVBand="0" w:evenVBand="0" w:oddHBand="0" w:evenHBand="0" w:firstRowFirstColumn="0" w:firstRowLastColumn="0" w:lastRowFirstColumn="0" w:lastRowLastColumn="0"/>
+              <w:rPr>
+                <w:sz w:val="16"/>
+              </w:rPr>
+            </w:pPr>
+            <w:r>
+              <w:rPr>
+                <w:rFonts w:hint="eastAsia"/>
+                <w:sz w:val="16"/>
+              </w:rPr>
+              <w:t xml:space="preserve">현상적으로 정렬시킨 최종 </w:t>
+            </w:r>
+            <w:r>
+              <w:rPr>
+                <w:sz w:val="16"/>
+              </w:rPr>
+              <w:t>Rz</w:t>
+            </w:r>
+            <w:r>
+              <w:rPr>
+                <w:rFonts w:hint="eastAsia"/>
+                <w:sz w:val="16"/>
+              </w:rPr>
+              <w:t xml:space="preserve">회전 값이 </w:t>
+            </w:r>
+            <w:r>
+              <w:rPr>
+                <w:rFonts w:hint="eastAsia"/>
+                <w:sz w:val="16"/>
+              </w:rPr>
+              <w:t xml:space="preserve">4구역 </w:t>
+            </w:r>
+            <w:r>
+              <w:rPr>
+                <w:sz w:val="16"/>
+              </w:rPr>
+              <w:t>값</w:t>
+            </w:r>
+            <w:r>
+              <w:rPr>
+                <w:rFonts w:hint="eastAsia"/>
+                <w:sz w:val="16"/>
+              </w:rPr>
+              <w:t xml:space="preserve"> </w:t>
+            </w:r>
+            <w:r>
+              <w:rPr>
+                <w:sz w:val="16"/>
+              </w:rPr>
+              <w:t xml:space="preserve">45, 135, </w:t>
+            </w:r>
+            <w:r>
+              <w:rPr>
+                <w:sz w:val="16"/>
+              </w:rPr>
+              <w:t>225, 315</w:t>
+            </w:r>
+            <w:r>
+              <w:rPr>
+                <w:sz w:val="16"/>
+              </w:rPr>
+              <w:t xml:space="preserve"> </w:t>
+            </w:r>
+            <w:r>
+              <w:rPr>
+                <w:rFonts w:hint="eastAsia"/>
+                <w:sz w:val="16"/>
+              </w:rPr>
+              <w:t xml:space="preserve">값 이상일 경우 </w:t>
+            </w:r>
+            <w:r>
+              <w:rPr>
+                <w:sz w:val="16"/>
+              </w:rPr>
+              <w:t xml:space="preserve">90’ </w:t>
+            </w:r>
+            <w:r>
+              <w:rPr>
+                <w:rFonts w:hint="eastAsia"/>
+                <w:sz w:val="16"/>
+              </w:rPr>
+              <w:t>역회전하여 로봇의 필요이상의 회전 방지</w:t>
+            </w:r>
+          </w:p>
+        </w:tc>
+      </w:tr>
+      <w:tr>
+        <w:trPr>
+          <w:cnfStyle w:val="000000100000" w:firstRow="0" w:lastRow="0" w:firstColumn="0" w:lastColumn="0" w:oddVBand="0" w:evenVBand="0" w:oddHBand="1" w:evenHBand="0" w:firstRowFirstColumn="0" w:firstRowLastColumn="0" w:lastRowFirstColumn="0" w:lastRowLastColumn="0"/>
+          <w:trHeight w:val="360"/>
+        </w:trPr>
+        <w:tc>
+          <w:tcPr>
+            <w:cnfStyle w:val="001000000000" w:firstRow="0" w:lastRow="0" w:firstColumn="1" w:lastColumn="0" w:oddVBand="0" w:evenVBand="0" w:oddHBand="0" w:evenHBand="0" w:firstRowFirstColumn="0" w:firstRowLastColumn="0" w:lastRowFirstColumn="0" w:lastRowLastColumn="0"/>
+            <w:tcW w:w="1276" w:type="dxa"/>
+            <w:shd w:val="clear" w:color="auto" w:fill="auto"/>
+          </w:tcPr>
+          <w:p>
+            <w:pPr>
+              <w:rPr>
+                <w:rFonts w:hint="eastAsia"/>
+                <w:sz w:val="16"/>
+              </w:rPr>
+            </w:pPr>
+            <w:r>
+              <w:rPr>
+                <w:rFonts w:hint="eastAsia"/>
+                <w:sz w:val="16"/>
+              </w:rPr>
+              <w:t>0.1</w:t>
+            </w:r>
+            <w:r>
+              <w:rPr>
+                <w:sz w:val="16"/>
+              </w:rPr>
+              <w:t>.</w:t>
+            </w:r>
+            <w:r>
+              <w:rPr>
+                <w:rFonts w:hint="eastAsia"/>
+                <w:sz w:val="16"/>
+              </w:rPr>
+              <w:t>5</w:t>
+            </w:r>
+          </w:p>
+        </w:tc>
+        <w:tc>
+          <w:tcPr>
+            <w:tcW w:w="4719" w:type="dxa"/>
+            <w:shd w:val="clear" w:color="auto" w:fill="auto"/>
+          </w:tcPr>
+          <w:p>
+            <w:pPr>
+              <w:jc w:val="left"/>
+              <w:cnfStyle w:val="000000100000" w:firstRow="0" w:lastRow="0" w:firstColumn="0" w:lastColumn="0" w:oddVBand="0" w:evenVBand="0" w:oddHBand="1" w:evenHBand="0" w:firstRowFirstColumn="0" w:firstRowLastColumn="0" w:lastRowFirstColumn="0" w:lastRowLastColumn="0"/>
+              <w:rPr>
+                <w:b/>
+                <w:sz w:val="16"/>
+              </w:rPr>
+            </w:pPr>
+            <w:r>
+              <w:rPr>
+                <w:rFonts w:hint="eastAsia"/>
+                <w:b/>
+                <w:sz w:val="16"/>
+              </w:rPr>
+              <w:t>l</w:t>
+            </w:r>
+            <w:r>
+              <w:rPr>
+                <w:b/>
+                <w:sz w:val="16"/>
+              </w:rPr>
+              <w:t>ibSurfaceMatching()</w:t>
+            </w:r>
+          </w:p>
+          <w:p>
+            <w:pPr>
+              <w:ind w:firstLineChars="50" w:firstLine="80"/>
+              <w:jc w:val="left"/>
+              <w:cnfStyle w:val="000000100000" w:firstRow="0" w:lastRow="0" w:firstColumn="0" w:lastColumn="0" w:oddVBand="0" w:evenVBand="0" w:oddHBand="1" w:evenHBand="0" w:firstRowFirstColumn="0" w:firstRowLastColumn="0" w:lastRowFirstColumn="0" w:lastRowLastColumn="0"/>
+              <w:rPr>
+                <w:rFonts w:hint="eastAsia"/>
+                <w:b/>
+                <w:sz w:val="16"/>
+              </w:rPr>
+            </w:pPr>
+            <w:r>
+              <w:rPr>
+                <w:rFonts w:hint="eastAsia"/>
+                <w:b/>
+                <w:sz w:val="16"/>
+              </w:rPr>
+              <w:t>saveSceneParam()</w:t>
+            </w:r>
+          </w:p>
+          <w:p>
+            <w:pPr>
+              <w:ind w:firstLineChars="50" w:firstLine="80"/>
+              <w:jc w:val="left"/>
+              <w:cnfStyle w:val="000000100000" w:firstRow="0" w:lastRow="0" w:firstColumn="0" w:lastColumn="0" w:oddVBand="0" w:evenVBand="0" w:oddHBand="1" w:evenHBand="0" w:firstRowFirstColumn="0" w:firstRowLastColumn="0" w:lastRowFirstColumn="0" w:lastRowLastColumn="0"/>
+              <w:rPr>
+                <w:b/>
+                <w:sz w:val="16"/>
+              </w:rPr>
+            </w:pPr>
+            <w:r>
+              <w:rPr>
+                <w:b/>
+                <w:sz w:val="16"/>
+              </w:rPr>
+              <w:t xml:space="preserve">int </w:t>
+            </w:r>
+            <w:r>
+              <w:rPr>
+                <w:rFonts w:hint="eastAsia"/>
+                <w:b/>
+                <w:sz w:val="16"/>
+              </w:rPr>
+              <w:t>RoiForm</w:t>
+            </w:r>
+            <w:r>
+              <w:rPr>
+                <w:b/>
+                <w:sz w:val="16"/>
+              </w:rPr>
+              <w:t xml:space="preserve"> (</w:t>
+            </w:r>
+            <w:r>
+              <w:rPr>
+                <w:rFonts w:hint="eastAsia"/>
+                <w:b/>
+                <w:sz w:val="16"/>
+              </w:rPr>
+              <w:t>3</w:t>
+            </w:r>
+            <w:r>
+              <w:rPr>
+                <w:b/>
+                <w:sz w:val="16"/>
+              </w:rPr>
+              <w:t xml:space="preserve">: </w:t>
+            </w:r>
+            <w:r>
+              <w:rPr>
+                <w:b/>
+                <w:sz w:val="16"/>
+              </w:rPr>
+              <w:t>Auto ROI</w:t>
+            </w:r>
+            <w:r>
+              <w:rPr>
+                <w:b/>
+                <w:sz w:val="16"/>
+              </w:rPr>
+              <w:t>) 추가</w:t>
+            </w:r>
+          </w:p>
+          <w:p>
+            <w:pPr>
+              <w:jc w:val="left"/>
+              <w:cnfStyle w:val="000000100000" w:firstRow="0" w:lastRow="0" w:firstColumn="0" w:lastColumn="0" w:oddVBand="0" w:evenVBand="0" w:oddHBand="1" w:evenHBand="0" w:firstRowFirstColumn="0" w:firstRowLastColumn="0" w:lastRowFirstColumn="0" w:lastRowLastColumn="0"/>
+              <w:rPr>
+                <w:rFonts w:hint="eastAsia"/>
+                <w:b/>
+                <w:sz w:val="16"/>
+              </w:rPr>
+            </w:pPr>
+          </w:p>
+        </w:tc>
+        <w:tc>
+          <w:tcPr>
+            <w:tcW w:w="4257" w:type="dxa"/>
+            <w:shd w:val="clear" w:color="auto" w:fill="auto"/>
+          </w:tcPr>
+          <w:p>
+            <w:pPr>
+              <w:jc w:val="left"/>
+              <w:cnfStyle w:val="000000100000" w:firstRow="0" w:lastRow="0" w:firstColumn="0" w:lastColumn="0" w:oddVBand="0" w:evenVBand="0" w:oddHBand="1" w:evenHBand="0" w:firstRowFirstColumn="0" w:firstRowLastColumn="0" w:lastRowFirstColumn="0" w:lastRowLastColumn="0"/>
+              <w:rPr>
+                <w:b/>
+                <w:sz w:val="16"/>
+              </w:rPr>
+            </w:pPr>
+            <w:r>
+              <w:rPr>
+                <w:rFonts w:hint="eastAsia"/>
+                <w:b/>
+                <w:sz w:val="16"/>
+              </w:rPr>
+              <w:t>SurfMatch_FileHandle_0_1_3</w:t>
+            </w:r>
+          </w:p>
+          <w:p>
+            <w:pPr>
+              <w:ind w:firstLineChars="50" w:firstLine="80"/>
+              <w:jc w:val="left"/>
+              <w:cnfStyle w:val="000000100000" w:firstRow="0" w:lastRow="0" w:firstColumn="0" w:lastColumn="0" w:oddVBand="0" w:evenVBand="0" w:oddHBand="1" w:evenHBand="0" w:firstRowFirstColumn="0" w:firstRowLastColumn="0" w:lastRowFirstColumn="0" w:lastRowLastColumn="0"/>
+              <w:rPr>
+                <w:b/>
+                <w:sz w:val="16"/>
+              </w:rPr>
+            </w:pPr>
+            <w:r>
+              <w:rPr>
+                <w:b/>
+                <w:sz w:val="16"/>
+              </w:rPr>
+              <w:t xml:space="preserve">int </w:t>
+            </w:r>
+            <w:r>
+              <w:rPr>
+                <w:rFonts w:hint="eastAsia"/>
+                <w:b/>
+                <w:sz w:val="16"/>
+              </w:rPr>
+              <w:t>RoiForm</w:t>
+            </w:r>
+            <w:r>
+              <w:rPr>
+                <w:b/>
+                <w:sz w:val="16"/>
+              </w:rPr>
+              <w:t xml:space="preserve"> (</w:t>
+            </w:r>
+            <w:r>
+              <w:rPr>
+                <w:rFonts w:hint="eastAsia"/>
+                <w:b/>
+                <w:sz w:val="16"/>
+              </w:rPr>
+              <w:t>3</w:t>
+            </w:r>
+            <w:r>
+              <w:rPr>
+                <w:b/>
+                <w:sz w:val="16"/>
+              </w:rPr>
+              <w:t>: Auto ROI) 추가</w:t>
+            </w:r>
+          </w:p>
+          <w:p>
+            <w:pPr>
+              <w:jc w:val="left"/>
+              <w:cnfStyle w:val="000000100000" w:firstRow="0" w:lastRow="0" w:firstColumn="0" w:lastColumn="0" w:oddVBand="0" w:evenVBand="0" w:oddHBand="1" w:evenHBand="0" w:firstRowFirstColumn="0" w:firstRowLastColumn="0" w:lastRowFirstColumn="0" w:lastRowLastColumn="0"/>
+              <w:rPr>
+                <w:rFonts w:hint="eastAsia"/>
+                <w:b/>
+                <w:sz w:val="16"/>
+              </w:rPr>
+            </w:pPr>
+          </w:p>
+        </w:tc>
+        <w:tc>
+          <w:tcPr>
+            <w:tcW w:w="3443" w:type="dxa"/>
+            <w:shd w:val="clear" w:color="auto" w:fill="auto"/>
+          </w:tcPr>
+          <w:p>
+            <w:pPr>
+              <w:cnfStyle w:val="000000100000" w:firstRow="0" w:lastRow="0" w:firstColumn="0" w:lastColumn="0" w:oddVBand="0" w:evenVBand="0" w:oddHBand="1" w:evenHBand="0" w:firstRowFirstColumn="0" w:firstRowLastColumn="0" w:lastRowFirstColumn="0" w:lastRowLastColumn="0"/>
+              <w:rPr>
+                <w:b/>
+                <w:sz w:val="16"/>
+              </w:rPr>
+            </w:pPr>
+            <w:bookmarkStart w:id="0" w:name="OLE_LINK3"/>
+            <w:r>
+              <w:rPr>
+                <w:b/>
+                <w:sz w:val="16"/>
+              </w:rPr>
+              <w:t>Auto ROI</w:t>
+            </w:r>
+          </w:p>
+          <w:p>
+            <w:pPr>
+              <w:cnfStyle w:val="000000100000" w:firstRow="0" w:lastRow="0" w:firstColumn="0" w:lastColumn="0" w:oddVBand="0" w:evenVBand="0" w:oddHBand="1" w:evenHBand="0" w:firstRowFirstColumn="0" w:firstRowLastColumn="0" w:lastRowFirstColumn="0" w:lastRowLastColumn="0"/>
+              <w:rPr>
+                <w:b/>
+                <w:sz w:val="16"/>
+              </w:rPr>
+            </w:pPr>
+            <w:bookmarkStart w:id="1" w:name="OLE_LINK1"/>
+            <w:bookmarkStart w:id="2" w:name="OLE_LINK2"/>
+            <w:r>
+              <w:rPr>
+                <w:b/>
+                <w:sz w:val="16"/>
+              </w:rPr>
+              <w:t>Scene</w:t>
+            </w:r>
+            <w:r>
+              <w:rPr>
+                <w:rFonts w:hint="eastAsia"/>
+                <w:b/>
+                <w:sz w:val="16"/>
+              </w:rPr>
+              <w:t xml:space="preserve"> PointCloud를 감싸는 </w:t>
+            </w:r>
+            <w:r>
+              <w:rPr>
+                <w:b/>
+                <w:sz w:val="16"/>
+              </w:rPr>
+              <w:t>Boundbox</w:t>
+            </w:r>
+            <w:r>
+              <w:rPr>
+                <w:rFonts w:hint="eastAsia"/>
+                <w:b/>
+                <w:sz w:val="16"/>
+              </w:rPr>
+              <w:t>속성(</w:t>
+            </w:r>
+            <w:r>
+              <w:rPr>
+                <w:b/>
+                <w:sz w:val="16"/>
+              </w:rPr>
+              <w:t>point</w:t>
+            </w:r>
+            <w:r>
+              <w:rPr>
+                <w:rFonts w:hint="eastAsia"/>
+                <w:b/>
+                <w:sz w:val="16"/>
+              </w:rPr>
+              <w:t>가 존재하는 위치 정보 min xyz, max x y, z</w:t>
+            </w:r>
+            <w:r>
+              <w:rPr>
+                <w:b/>
+                <w:sz w:val="16"/>
+              </w:rPr>
+              <w:t>)</w:t>
+            </w:r>
+            <w:r>
+              <w:rPr>
+                <w:rFonts w:hint="eastAsia"/>
+                <w:b/>
+                <w:sz w:val="16"/>
+              </w:rPr>
+              <w:t xml:space="preserve">을 응용한 AutoRoi </w:t>
+            </w:r>
             <w:bookmarkEnd w:id="0"/>
-            <w:r>
-              <w:rPr>
-                <w:rFonts w:hint="eastAsia"/>
-                <w:sz w:val="16"/>
-              </w:rPr>
-              <w:t xml:space="preserve"> 내부,</w:t>
-            </w:r>
-            <w:r>
-              <w:rPr>
-                <w:sz w:val="16"/>
-              </w:rPr>
-              <w:t xml:space="preserve"> </w:t>
-            </w:r>
-            <w:r>
-              <w:rPr>
-                <w:rFonts w:hint="eastAsia"/>
-                <w:sz w:val="16"/>
-              </w:rPr>
-              <w:t>외부면 매칭 참조</w:t>
-            </w:r>
+          </w:p>
+          <w:p>
+            <w:pPr>
+              <w:cnfStyle w:val="000000100000" w:firstRow="0" w:lastRow="0" w:firstColumn="0" w:lastColumn="0" w:oddVBand="0" w:evenVBand="0" w:oddHBand="1" w:evenHBand="0" w:firstRowFirstColumn="0" w:firstRowLastColumn="0" w:lastRowFirstColumn="0" w:lastRowLastColumn="0"/>
+              <w:rPr>
+                <w:rFonts w:hint="eastAsia"/>
+                <w:b/>
+                <w:sz w:val="16"/>
+              </w:rPr>
+            </w:pPr>
+            <w:bookmarkStart w:id="3" w:name="OLE_LINK4"/>
+            <w:bookmarkStart w:id="4" w:name="OLE_LINK5"/>
+            <w:bookmarkStart w:id="5" w:name="_GoBack"/>
+            <w:r>
+              <w:rPr>
+                <w:rFonts w:hint="eastAsia"/>
+                <w:b/>
+                <w:sz w:val="16"/>
+              </w:rPr>
+              <w:t xml:space="preserve">위 </w:t>
+            </w:r>
+            <w:r>
+              <w:rPr>
+                <w:rFonts w:hint="eastAsia"/>
+                <w:b/>
+                <w:sz w:val="16"/>
+              </w:rPr>
+              <w:t>속성</w:t>
+            </w:r>
+            <w:r>
+              <w:rPr>
+                <w:rFonts w:hint="eastAsia"/>
+                <w:b/>
+                <w:sz w:val="16"/>
+              </w:rPr>
+              <w:t>값을 이용해 x,y</w:t>
+            </w:r>
+            <w:r>
+              <w:rPr>
+                <w:rFonts w:hint="eastAsia"/>
+                <w:b/>
+                <w:sz w:val="16"/>
+              </w:rPr>
+              <w:t>,</w:t>
+            </w:r>
+            <w:r>
+              <w:rPr>
+                <w:rFonts w:hint="eastAsia"/>
+                <w:b/>
+                <w:sz w:val="16"/>
+              </w:rPr>
+              <w:t xml:space="preserve"> max</w:t>
+            </w:r>
+            <w:r>
+              <w:rPr>
+                <w:b/>
+                <w:sz w:val="16"/>
+              </w:rPr>
+              <w:t xml:space="preserve"> z </w:t>
+            </w:r>
+            <w:r>
+              <w:rPr>
+                <w:rFonts w:hint="eastAsia"/>
+                <w:b/>
+                <w:sz w:val="16"/>
+              </w:rPr>
+              <w:t xml:space="preserve">roi 범위를 설정하고 </w:t>
+            </w:r>
+            <w:r>
+              <w:rPr>
+                <w:b/>
+                <w:sz w:val="16"/>
+              </w:rPr>
+              <w:t>min z</w:t>
+            </w:r>
+            <w:r>
+              <w:rPr>
+                <w:rFonts w:hint="eastAsia"/>
+                <w:b/>
+                <w:sz w:val="16"/>
+              </w:rPr>
+              <w:t>는 지면</w:t>
+            </w:r>
+            <w:r>
+              <w:rPr>
+                <w:b/>
+                <w:sz w:val="16"/>
+              </w:rPr>
+              <w:t xml:space="preserve"> 0 ~ 7</w:t>
+            </w:r>
+            <w:r>
+              <w:rPr>
+                <w:rFonts w:hint="eastAsia"/>
+                <w:b/>
+                <w:sz w:val="16"/>
+              </w:rPr>
+              <w:t xml:space="preserve"> 범위 씬 포인트 개수를 1</w:t>
+            </w:r>
+            <w:r>
+              <w:rPr>
+                <w:rFonts w:hint="eastAsia"/>
+                <w:b/>
+                <w:sz w:val="16"/>
+              </w:rPr>
+              <w:t>,2,</w:t>
+            </w:r>
+            <w:r>
+              <w:rPr>
+                <w:rFonts w:hint="eastAsia"/>
+                <w:b/>
+                <w:sz w:val="16"/>
+              </w:rPr>
+              <w:t xml:space="preserve">3차 까지 반씩 잘라 비교하여 지면이 아니라고 판단한 값을 </w:t>
+            </w:r>
+            <w:r>
+              <w:rPr>
+                <w:b/>
+                <w:sz w:val="16"/>
+              </w:rPr>
+              <w:t>min z roi</w:t>
+            </w:r>
+            <w:r>
+              <w:rPr>
+                <w:rFonts w:hint="eastAsia"/>
+                <w:b/>
+                <w:sz w:val="16"/>
+              </w:rPr>
+              <w:t>값으로 자동 입력</w:t>
+            </w:r>
+            <w:bookmarkEnd w:id="1"/>
+            <w:bookmarkEnd w:id="2"/>
+            <w:bookmarkEnd w:id="3"/>
+            <w:bookmarkEnd w:id="4"/>
+            <w:bookmarkEnd w:id="5"/>
           </w:p>
         </w:tc>
       </w:tr>
